--- a/docs/Evaluacion heuristica.docx
+++ b/docs/Evaluacion heuristica.docx
@@ -620,32 +620,88 @@
           <w:tab w:val="right" w:leader="none" w:pos="9356"/>
         </w:tabs>
         <w:spacing w:line="240" w:lineRule="auto"/>
-        <w:rPr>
-          <w:b w:val="1"/>
-          <w:sz w:val="24"/>
-          <w:szCs w:val="24"/>
-        </w:rPr>
-      </w:pPr>
-      <w:r>
-        <w:rPr>
-          <w:rtl w:val="0"/>
-        </w:rPr>
-      </w:r>
-    </w:p>
-    <w:p>
-      <w:pPr>
-        <w:widowControl w:val="0"/>
-        <w:tabs>
-          <w:tab w:val="right" w:leader="none" w:pos="9356"/>
-        </w:tabs>
-        <w:spacing w:line="240" w:lineRule="auto"/>
-        <w:rPr/>
-      </w:pPr>
-      <w:r>
-        <w:rPr>
-          <w:rtl w:val="0"/>
-        </w:rPr>
-        <w:t xml:space="preserve">En el presente informe tiene como objetivo estudiar el entorno tecnológico y competitivo en el que se desarrollan este tipo de software </w:t>
+        <w:rPr/>
+      </w:pPr>
+      <w:r>
+        <w:rPr>
+          <w:rtl w:val="0"/>
+        </w:rPr>
+      </w:r>
+    </w:p>
+    <w:p>
+      <w:pPr>
+        <w:widowControl w:val="0"/>
+        <w:tabs>
+          <w:tab w:val="right" w:leader="none" w:pos="9356"/>
+        </w:tabs>
+        <w:spacing w:line="240" w:lineRule="auto"/>
+        <w:rPr/>
+      </w:pPr>
+      <w:r>
+        <w:rPr>
+          <w:rtl w:val="0"/>
+        </w:rPr>
+        <w:t xml:space="preserve">Este documento recoge el análisis de la competencia y la evaluación heurística del prototipo de un juego de cartas. El objetivo es identificar buenas prácticas, el entorno competitivo en el que se desarrollan este tipo de software y errores de usabilidad para mejorar el diseño del producto.</w:t>
+      </w:r>
+    </w:p>
+    <w:p>
+      <w:pPr>
+        <w:widowControl w:val="0"/>
+        <w:tabs>
+          <w:tab w:val="right" w:leader="none" w:pos="9356"/>
+        </w:tabs>
+        <w:spacing w:line="240" w:lineRule="auto"/>
+        <w:rPr/>
+      </w:pPr>
+      <w:r>
+        <w:rPr>
+          <w:rtl w:val="0"/>
+        </w:rPr>
+      </w:r>
+    </w:p>
+    <w:p>
+      <w:pPr>
+        <w:widowControl w:val="0"/>
+        <w:tabs>
+          <w:tab w:val="right" w:leader="none" w:pos="9356"/>
+        </w:tabs>
+        <w:spacing w:line="240" w:lineRule="auto"/>
+        <w:rPr/>
+      </w:pPr>
+      <w:r>
+        <w:rPr>
+          <w:rtl w:val="0"/>
+        </w:rPr>
+      </w:r>
+    </w:p>
+    <w:p>
+      <w:pPr>
+        <w:widowControl w:val="0"/>
+        <w:tabs>
+          <w:tab w:val="right" w:leader="none" w:pos="9356"/>
+        </w:tabs>
+        <w:spacing w:line="240" w:lineRule="auto"/>
+        <w:rPr/>
+      </w:pPr>
+      <w:r>
+        <w:rPr>
+          <w:rtl w:val="0"/>
+        </w:rPr>
+      </w:r>
+    </w:p>
+    <w:p>
+      <w:pPr>
+        <w:widowControl w:val="0"/>
+        <w:tabs>
+          <w:tab w:val="right" w:leader="none" w:pos="9356"/>
+        </w:tabs>
+        <w:spacing w:line="240" w:lineRule="auto"/>
+        <w:rPr/>
+      </w:pPr>
+      <w:r>
+        <w:rPr>
+          <w:rtl w:val="0"/>
+        </w:rPr>
       </w:r>
     </w:p>
     <w:p>
@@ -1114,6 +1170,234 @@
           <w:tab w:val="right" w:leader="none" w:pos="9356"/>
         </w:tabs>
         <w:spacing w:line="240" w:lineRule="auto"/>
+        <w:ind w:left="0" w:firstLine="0"/>
+        <w:rPr>
+          <w:sz w:val="24"/>
+          <w:szCs w:val="24"/>
+        </w:rPr>
+      </w:pPr>
+      <w:r>
+        <w:rPr>
+          <w:rtl w:val="0"/>
+        </w:rPr>
+      </w:r>
+    </w:p>
+    <w:p>
+      <w:pPr>
+        <w:widowControl w:val="0"/>
+        <w:tabs>
+          <w:tab w:val="right" w:leader="none" w:pos="9356"/>
+        </w:tabs>
+        <w:spacing w:line="240" w:lineRule="auto"/>
+        <w:ind w:left="0" w:firstLine="0"/>
+        <w:rPr>
+          <w:sz w:val="24"/>
+          <w:szCs w:val="24"/>
+        </w:rPr>
+      </w:pPr>
+      <w:r>
+        <w:rPr>
+          <w:rtl w:val="0"/>
+        </w:rPr>
+      </w:r>
+    </w:p>
+    <w:p>
+      <w:pPr>
+        <w:widowControl w:val="0"/>
+        <w:tabs>
+          <w:tab w:val="right" w:leader="none" w:pos="9356"/>
+        </w:tabs>
+        <w:spacing w:line="240" w:lineRule="auto"/>
+        <w:ind w:left="0" w:firstLine="0"/>
+        <w:rPr>
+          <w:sz w:val="24"/>
+          <w:szCs w:val="24"/>
+        </w:rPr>
+      </w:pPr>
+      <w:r>
+        <w:rPr>
+          <w:rtl w:val="0"/>
+        </w:rPr>
+      </w:r>
+    </w:p>
+    <w:p>
+      <w:pPr>
+        <w:widowControl w:val="0"/>
+        <w:tabs>
+          <w:tab w:val="right" w:leader="none" w:pos="9356"/>
+        </w:tabs>
+        <w:spacing w:line="240" w:lineRule="auto"/>
+        <w:ind w:left="0" w:firstLine="0"/>
+        <w:rPr>
+          <w:sz w:val="24"/>
+          <w:szCs w:val="24"/>
+        </w:rPr>
+      </w:pPr>
+      <w:r>
+        <w:rPr>
+          <w:rtl w:val="0"/>
+        </w:rPr>
+      </w:r>
+    </w:p>
+    <w:p>
+      <w:pPr>
+        <w:widowControl w:val="0"/>
+        <w:tabs>
+          <w:tab w:val="right" w:leader="none" w:pos="9356"/>
+        </w:tabs>
+        <w:spacing w:line="240" w:lineRule="auto"/>
+        <w:ind w:left="0" w:firstLine="0"/>
+        <w:rPr>
+          <w:sz w:val="24"/>
+          <w:szCs w:val="24"/>
+        </w:rPr>
+      </w:pPr>
+      <w:r>
+        <w:rPr>
+          <w:rtl w:val="0"/>
+        </w:rPr>
+      </w:r>
+    </w:p>
+    <w:p>
+      <w:pPr>
+        <w:widowControl w:val="0"/>
+        <w:tabs>
+          <w:tab w:val="right" w:leader="none" w:pos="9356"/>
+        </w:tabs>
+        <w:spacing w:line="240" w:lineRule="auto"/>
+        <w:ind w:left="0" w:firstLine="0"/>
+        <w:rPr>
+          <w:sz w:val="24"/>
+          <w:szCs w:val="24"/>
+        </w:rPr>
+      </w:pPr>
+      <w:r>
+        <w:rPr>
+          <w:rtl w:val="0"/>
+        </w:rPr>
+      </w:r>
+    </w:p>
+    <w:p>
+      <w:pPr>
+        <w:widowControl w:val="0"/>
+        <w:tabs>
+          <w:tab w:val="right" w:leader="none" w:pos="9356"/>
+        </w:tabs>
+        <w:spacing w:line="240" w:lineRule="auto"/>
+        <w:ind w:left="0" w:firstLine="0"/>
+        <w:rPr>
+          <w:sz w:val="24"/>
+          <w:szCs w:val="24"/>
+        </w:rPr>
+      </w:pPr>
+      <w:r>
+        <w:rPr>
+          <w:rtl w:val="0"/>
+        </w:rPr>
+      </w:r>
+    </w:p>
+    <w:p>
+      <w:pPr>
+        <w:widowControl w:val="0"/>
+        <w:tabs>
+          <w:tab w:val="right" w:leader="none" w:pos="9356"/>
+        </w:tabs>
+        <w:spacing w:line="240" w:lineRule="auto"/>
+        <w:ind w:left="0" w:firstLine="0"/>
+        <w:rPr>
+          <w:sz w:val="24"/>
+          <w:szCs w:val="24"/>
+        </w:rPr>
+      </w:pPr>
+      <w:r>
+        <w:rPr>
+          <w:rtl w:val="0"/>
+        </w:rPr>
+      </w:r>
+    </w:p>
+    <w:p>
+      <w:pPr>
+        <w:widowControl w:val="0"/>
+        <w:tabs>
+          <w:tab w:val="right" w:leader="none" w:pos="9356"/>
+        </w:tabs>
+        <w:spacing w:line="240" w:lineRule="auto"/>
+        <w:ind w:left="0" w:firstLine="0"/>
+        <w:rPr>
+          <w:sz w:val="24"/>
+          <w:szCs w:val="24"/>
+        </w:rPr>
+      </w:pPr>
+      <w:r>
+        <w:rPr>
+          <w:rtl w:val="0"/>
+        </w:rPr>
+      </w:r>
+    </w:p>
+    <w:p>
+      <w:pPr>
+        <w:widowControl w:val="0"/>
+        <w:tabs>
+          <w:tab w:val="right" w:leader="none" w:pos="9356"/>
+        </w:tabs>
+        <w:spacing w:line="240" w:lineRule="auto"/>
+        <w:ind w:left="0" w:firstLine="0"/>
+        <w:rPr>
+          <w:sz w:val="24"/>
+          <w:szCs w:val="24"/>
+        </w:rPr>
+      </w:pPr>
+      <w:r>
+        <w:rPr>
+          <w:rtl w:val="0"/>
+        </w:rPr>
+      </w:r>
+    </w:p>
+    <w:p>
+      <w:pPr>
+        <w:widowControl w:val="0"/>
+        <w:tabs>
+          <w:tab w:val="right" w:leader="none" w:pos="9356"/>
+        </w:tabs>
+        <w:spacing w:line="240" w:lineRule="auto"/>
+        <w:ind w:left="0" w:firstLine="0"/>
+        <w:rPr>
+          <w:sz w:val="24"/>
+          <w:szCs w:val="24"/>
+        </w:rPr>
+      </w:pPr>
+      <w:r>
+        <w:rPr>
+          <w:rtl w:val="0"/>
+        </w:rPr>
+      </w:r>
+    </w:p>
+    <w:p>
+      <w:pPr>
+        <w:widowControl w:val="0"/>
+        <w:tabs>
+          <w:tab w:val="right" w:leader="none" w:pos="9356"/>
+        </w:tabs>
+        <w:spacing w:line="240" w:lineRule="auto"/>
+        <w:ind w:left="0" w:firstLine="0"/>
+        <w:rPr>
+          <w:sz w:val="24"/>
+          <w:szCs w:val="24"/>
+        </w:rPr>
+      </w:pPr>
+      <w:r>
+        <w:rPr>
+          <w:rtl w:val="0"/>
+        </w:rPr>
+      </w:r>
+    </w:p>
+    <w:p>
+      <w:pPr>
+        <w:widowControl w:val="0"/>
+        <w:tabs>
+          <w:tab w:val="right" w:leader="none" w:pos="9356"/>
+        </w:tabs>
+        <w:spacing w:line="240" w:lineRule="auto"/>
         <w:rPr>
           <w:sz w:val="24"/>
           <w:szCs w:val="24"/>
@@ -1215,12 +1499,12 @@
           <wp:inline distB="114300" distT="114300" distL="114300" distR="114300">
             <wp:extent cx="2462213" cy="827506"/>
             <wp:effectExtent b="0" l="0" r="0" t="0"/>
-            <wp:docPr id="2" name="image1.png"/>
+            <wp:docPr id="2" name="image2.png"/>
             <a:graphic>
               <a:graphicData uri="http://schemas.openxmlformats.org/drawingml/2006/picture">
                 <pic:pic>
                   <pic:nvPicPr>
-                    <pic:cNvPr id="0" name="image1.png"/>
+                    <pic:cNvPr id="0" name="image2.png"/>
                     <pic:cNvPicPr preferRelativeResize="0"/>
                   </pic:nvPicPr>
                   <pic:blipFill>
@@ -1490,6 +1774,101 @@
     <w:p>
       <w:pPr>
         <w:widowControl w:val="0"/>
+        <w:tabs>
+          <w:tab w:val="right" w:leader="none" w:pos="9356"/>
+        </w:tabs>
+        <w:spacing w:line="240" w:lineRule="auto"/>
+        <w:ind w:left="0" w:firstLine="0"/>
+        <w:rPr>
+          <w:sz w:val="24"/>
+          <w:szCs w:val="24"/>
+        </w:rPr>
+      </w:pPr>
+      <w:r>
+        <w:rPr>
+          <w:rtl w:val="0"/>
+        </w:rPr>
+      </w:r>
+    </w:p>
+    <w:p>
+      <w:pPr>
+        <w:widowControl w:val="0"/>
+        <w:tabs>
+          <w:tab w:val="right" w:leader="none" w:pos="9356"/>
+        </w:tabs>
+        <w:spacing w:line="240" w:lineRule="auto"/>
+        <w:ind w:left="0" w:firstLine="0"/>
+        <w:rPr>
+          <w:sz w:val="24"/>
+          <w:szCs w:val="24"/>
+        </w:rPr>
+      </w:pPr>
+      <w:r>
+        <w:rPr>
+          <w:rtl w:val="0"/>
+        </w:rPr>
+      </w:r>
+    </w:p>
+    <w:p>
+      <w:pPr>
+        <w:widowControl w:val="0"/>
+        <w:tabs>
+          <w:tab w:val="right" w:leader="none" w:pos="9356"/>
+        </w:tabs>
+        <w:spacing w:line="240" w:lineRule="auto"/>
+        <w:ind w:left="0" w:firstLine="0"/>
+        <w:rPr>
+          <w:sz w:val="24"/>
+          <w:szCs w:val="24"/>
+        </w:rPr>
+      </w:pPr>
+      <w:r>
+        <w:rPr>
+          <w:rtl w:val="0"/>
+        </w:rPr>
+      </w:r>
+    </w:p>
+    <w:p>
+      <w:pPr>
+        <w:widowControl w:val="0"/>
+        <w:tabs>
+          <w:tab w:val="right" w:leader="none" w:pos="9356"/>
+        </w:tabs>
+        <w:spacing w:line="240" w:lineRule="auto"/>
+        <w:ind w:left="0" w:firstLine="0"/>
+        <w:rPr>
+          <w:sz w:val="24"/>
+          <w:szCs w:val="24"/>
+        </w:rPr>
+      </w:pPr>
+      <w:r>
+        <w:rPr>
+          <w:rtl w:val="0"/>
+        </w:rPr>
+      </w:r>
+    </w:p>
+    <w:p>
+      <w:pPr>
+        <w:widowControl w:val="0"/>
+        <w:tabs>
+          <w:tab w:val="right" w:leader="none" w:pos="9356"/>
+        </w:tabs>
+        <w:spacing w:line="240" w:lineRule="auto"/>
+        <w:ind w:left="0" w:firstLine="0"/>
+        <w:rPr>
+          <w:sz w:val="24"/>
+          <w:szCs w:val="24"/>
+        </w:rPr>
+      </w:pPr>
+      <w:r>
+        <w:rPr>
+          <w:rtl w:val="0"/>
+        </w:rPr>
+      </w:r>
+    </w:p>
+    <w:p>
+      <w:pPr>
+        <w:widowControl w:val="0"/>
         <w:numPr>
           <w:ilvl w:val="0"/>
           <w:numId w:val="1"/>
@@ -1541,44 +1920,6 @@
           <w:tab w:val="right" w:leader="none" w:pos="9356"/>
         </w:tabs>
         <w:spacing w:line="240" w:lineRule="auto"/>
-        <w:rPr>
-          <w:b w:val="1"/>
-          <w:sz w:val="24"/>
-          <w:szCs w:val="24"/>
-        </w:rPr>
-      </w:pPr>
-      <w:r>
-        <w:rPr>
-          <w:rtl w:val="0"/>
-        </w:rPr>
-      </w:r>
-    </w:p>
-    <w:p>
-      <w:pPr>
-        <w:widowControl w:val="0"/>
-        <w:tabs>
-          <w:tab w:val="right" w:leader="none" w:pos="9356"/>
-        </w:tabs>
-        <w:spacing w:line="240" w:lineRule="auto"/>
-        <w:rPr>
-          <w:b w:val="1"/>
-          <w:sz w:val="24"/>
-          <w:szCs w:val="24"/>
-        </w:rPr>
-      </w:pPr>
-      <w:r>
-        <w:rPr>
-          <w:rtl w:val="0"/>
-        </w:rPr>
-      </w:r>
-    </w:p>
-    <w:p>
-      <w:pPr>
-        <w:widowControl w:val="0"/>
-        <w:tabs>
-          <w:tab w:val="right" w:leader="none" w:pos="9356"/>
-        </w:tabs>
-        <w:spacing w:line="240" w:lineRule="auto"/>
         <w:ind w:left="720" w:firstLine="0"/>
         <w:rPr>
           <w:b w:val="1"/>
@@ -1596,12 +1937,12 @@
           <wp:inline distB="114300" distT="114300" distL="114300" distR="114300">
             <wp:extent cx="2487839" cy="1182067"/>
             <wp:effectExtent b="0" l="0" r="0" t="0"/>
-            <wp:docPr id="3" name="image2.png"/>
+            <wp:docPr id="3" name="image1.png"/>
             <a:graphic>
               <a:graphicData uri="http://schemas.openxmlformats.org/drawingml/2006/picture">
                 <pic:pic>
                   <pic:nvPicPr>
-                    <pic:cNvPr id="0" name="image2.png"/>
+                    <pic:cNvPr id="0" name="image1.png"/>
                     <pic:cNvPicPr preferRelativeResize="0"/>
                   </pic:nvPicPr>
                   <pic:blipFill>
@@ -1638,27 +1979,7 @@
           <w:tab w:val="right" w:leader="none" w:pos="9356"/>
         </w:tabs>
         <w:spacing w:line="240" w:lineRule="auto"/>
-        <w:ind w:left="720" w:firstLine="0"/>
-        <w:rPr>
-          <w:b w:val="1"/>
-          <w:sz w:val="24"/>
-          <w:szCs w:val="24"/>
-        </w:rPr>
-      </w:pPr>
-      <w:r>
-        <w:rPr>
-          <w:rtl w:val="0"/>
-        </w:rPr>
-      </w:r>
-    </w:p>
-    <w:p>
-      <w:pPr>
-        <w:widowControl w:val="0"/>
-        <w:tabs>
-          <w:tab w:val="right" w:leader="none" w:pos="9356"/>
-        </w:tabs>
-        <w:spacing w:line="240" w:lineRule="auto"/>
-        <w:ind w:left="720" w:firstLine="0"/>
+        <w:ind w:left="0" w:firstLine="0"/>
         <w:rPr>
           <w:b w:val="1"/>
           <w:sz w:val="24"/>
@@ -1848,6 +2169,1028 @@
           <w:szCs w:val="24"/>
         </w:rPr>
       </w:pPr>
+      <w:r>
+        <w:rPr>
+          <w:rtl w:val="0"/>
+        </w:rPr>
+      </w:r>
+    </w:p>
+    <w:p>
+      <w:pPr>
+        <w:widowControl w:val="0"/>
+        <w:tabs>
+          <w:tab w:val="right" w:leader="none" w:pos="9356"/>
+        </w:tabs>
+        <w:spacing w:line="240" w:lineRule="auto"/>
+        <w:rPr>
+          <w:sz w:val="24"/>
+          <w:szCs w:val="24"/>
+        </w:rPr>
+      </w:pPr>
+      <w:r>
+        <w:rPr>
+          <w:rtl w:val="0"/>
+        </w:rPr>
+      </w:r>
+    </w:p>
+    <w:tbl>
+      <w:tblPr>
+        <w:tblStyle w:val="Table2"/>
+        <w:tblpPr w:leftFromText="180" w:rightFromText="180" w:topFromText="180" w:bottomFromText="180" w:vertAnchor="text" w:horzAnchor="text" w:tblpX="165" w:tblpY="198.75"/>
+        <w:tblW w:w="9015.0" w:type="dxa"/>
+        <w:jc w:val="left"/>
+        <w:tblBorders>
+          <w:top w:color="000000" w:space="0" w:sz="0" w:val="nil"/>
+          <w:left w:color="000000" w:space="0" w:sz="0" w:val="nil"/>
+          <w:bottom w:color="000000" w:space="0" w:sz="0" w:val="nil"/>
+          <w:right w:color="000000" w:space="0" w:sz="0" w:val="nil"/>
+          <w:insideH w:color="000000" w:space="0" w:sz="0" w:val="nil"/>
+          <w:insideV w:color="000000" w:space="0" w:sz="0" w:val="nil"/>
+        </w:tblBorders>
+        <w:tblLayout w:type="fixed"/>
+        <w:tblLook w:val="0600"/>
+      </w:tblPr>
+      <w:tblGrid>
+        <w:gridCol w:w="450"/>
+        <w:gridCol w:w="1845"/>
+        <w:gridCol w:w="2970"/>
+        <w:gridCol w:w="1155"/>
+        <w:gridCol w:w="2595"/>
+        <w:tblGridChange w:id="0">
+          <w:tblGrid>
+            <w:gridCol w:w="450"/>
+            <w:gridCol w:w="1845"/>
+            <w:gridCol w:w="2970"/>
+            <w:gridCol w:w="1155"/>
+            <w:gridCol w:w="2595"/>
+          </w:tblGrid>
+        </w:tblGridChange>
+      </w:tblGrid>
+      <w:tr>
+        <w:trPr>
+          <w:cantSplit w:val="0"/>
+          <w:trHeight w:val="770" w:hRule="atLeast"/>
+          <w:tblHeader w:val="0"/>
+        </w:trPr>
+        <w:tc>
+          <w:tcPr>
+            <w:tcBorders>
+              <w:top w:color="000000" w:space="0" w:sz="4" w:val="single"/>
+              <w:left w:color="000000" w:space="0" w:sz="4" w:val="single"/>
+              <w:bottom w:color="000000" w:space="0" w:sz="4" w:val="single"/>
+              <w:right w:color="000000" w:space="0" w:sz="4" w:val="single"/>
+            </w:tcBorders>
+          </w:tcPr>
+          <w:p>
+            <w:pPr>
+              <w:widowControl w:val="0"/>
+              <w:tabs>
+                <w:tab w:val="right" w:leader="none" w:pos="9356"/>
+              </w:tabs>
+              <w:spacing w:line="240" w:lineRule="auto"/>
+              <w:jc w:val="left"/>
+              <w:rPr>
+                <w:sz w:val="24"/>
+                <w:szCs w:val="24"/>
+              </w:rPr>
+            </w:pPr>
+            <w:r>
+              <w:rPr>
+                <w:b w:val="1"/>
+                <w:sz w:val="24"/>
+                <w:szCs w:val="24"/>
+                <w:rtl w:val="0"/>
+              </w:rPr>
+              <w:t xml:space="preserve">#</w:t>
+            </w:r>
+            <w:r>
+              <w:rPr>
+                <w:rtl w:val="0"/>
+              </w:rPr>
+            </w:r>
+          </w:p>
+        </w:tc>
+        <w:tc>
+          <w:tcPr>
+            <w:tcBorders>
+              <w:top w:color="000000" w:space="0" w:sz="4" w:val="single"/>
+              <w:left w:color="000000" w:space="0" w:sz="4" w:val="single"/>
+              <w:bottom w:color="000000" w:space="0" w:sz="4" w:val="single"/>
+              <w:right w:color="000000" w:space="0" w:sz="4" w:val="single"/>
+            </w:tcBorders>
+          </w:tcPr>
+          <w:p>
+            <w:pPr>
+              <w:widowControl w:val="0"/>
+              <w:tabs>
+                <w:tab w:val="right" w:leader="none" w:pos="9356"/>
+              </w:tabs>
+              <w:spacing w:line="240" w:lineRule="auto"/>
+              <w:jc w:val="center"/>
+              <w:rPr>
+                <w:sz w:val="24"/>
+                <w:szCs w:val="24"/>
+              </w:rPr>
+            </w:pPr>
+            <w:r>
+              <w:rPr>
+                <w:b w:val="1"/>
+                <w:sz w:val="24"/>
+                <w:szCs w:val="24"/>
+                <w:rtl w:val="0"/>
+              </w:rPr>
+              <w:t xml:space="preserve">Heurística evaluada</w:t>
+            </w:r>
+            <w:r>
+              <w:rPr>
+                <w:rtl w:val="0"/>
+              </w:rPr>
+            </w:r>
+          </w:p>
+        </w:tc>
+        <w:tc>
+          <w:tcPr>
+            <w:tcBorders>
+              <w:top w:color="000000" w:space="0" w:sz="4" w:val="single"/>
+              <w:left w:color="000000" w:space="0" w:sz="4" w:val="single"/>
+              <w:bottom w:color="000000" w:space="0" w:sz="4" w:val="single"/>
+              <w:right w:color="000000" w:space="0" w:sz="4" w:val="single"/>
+            </w:tcBorders>
+          </w:tcPr>
+          <w:p>
+            <w:pPr>
+              <w:widowControl w:val="0"/>
+              <w:tabs>
+                <w:tab w:val="right" w:leader="none" w:pos="9356"/>
+              </w:tabs>
+              <w:spacing w:line="240" w:lineRule="auto"/>
+              <w:jc w:val="center"/>
+              <w:rPr>
+                <w:sz w:val="24"/>
+                <w:szCs w:val="24"/>
+              </w:rPr>
+            </w:pPr>
+            <w:r>
+              <w:rPr>
+                <w:b w:val="1"/>
+                <w:sz w:val="24"/>
+                <w:szCs w:val="24"/>
+                <w:rtl w:val="0"/>
+              </w:rPr>
+              <w:t xml:space="preserve">Problema detectado</w:t>
+            </w:r>
+            <w:r>
+              <w:rPr>
+                <w:rtl w:val="0"/>
+              </w:rPr>
+            </w:r>
+          </w:p>
+        </w:tc>
+        <w:tc>
+          <w:tcPr>
+            <w:tcBorders>
+              <w:top w:color="000000" w:space="0" w:sz="4" w:val="single"/>
+              <w:left w:color="000000" w:space="0" w:sz="4" w:val="single"/>
+              <w:bottom w:color="000000" w:space="0" w:sz="4" w:val="single"/>
+              <w:right w:color="000000" w:space="0" w:sz="4" w:val="single"/>
+            </w:tcBorders>
+          </w:tcPr>
+          <w:p>
+            <w:pPr>
+              <w:widowControl w:val="0"/>
+              <w:tabs>
+                <w:tab w:val="right" w:leader="none" w:pos="9356"/>
+              </w:tabs>
+              <w:spacing w:line="240" w:lineRule="auto"/>
+              <w:jc w:val="center"/>
+              <w:rPr>
+                <w:sz w:val="24"/>
+                <w:szCs w:val="24"/>
+              </w:rPr>
+            </w:pPr>
+            <w:r>
+              <w:rPr>
+                <w:b w:val="1"/>
+                <w:sz w:val="24"/>
+                <w:szCs w:val="24"/>
+                <w:rtl w:val="0"/>
+              </w:rPr>
+              <w:t xml:space="preserve">Severidad</w:t>
+            </w:r>
+            <w:r>
+              <w:rPr>
+                <w:rtl w:val="0"/>
+              </w:rPr>
+            </w:r>
+          </w:p>
+        </w:tc>
+        <w:tc>
+          <w:tcPr>
+            <w:tcBorders>
+              <w:top w:color="000000" w:space="0" w:sz="4" w:val="single"/>
+              <w:left w:color="000000" w:space="0" w:sz="4" w:val="single"/>
+              <w:bottom w:color="000000" w:space="0" w:sz="4" w:val="single"/>
+              <w:right w:color="000000" w:space="0" w:sz="4" w:val="single"/>
+            </w:tcBorders>
+          </w:tcPr>
+          <w:p>
+            <w:pPr>
+              <w:widowControl w:val="0"/>
+              <w:tabs>
+                <w:tab w:val="right" w:leader="none" w:pos="9356"/>
+              </w:tabs>
+              <w:spacing w:line="240" w:lineRule="auto"/>
+              <w:jc w:val="center"/>
+              <w:rPr>
+                <w:sz w:val="24"/>
+                <w:szCs w:val="24"/>
+              </w:rPr>
+            </w:pPr>
+            <w:r>
+              <w:rPr>
+                <w:b w:val="1"/>
+                <w:sz w:val="24"/>
+                <w:szCs w:val="24"/>
+                <w:rtl w:val="0"/>
+              </w:rPr>
+              <w:t xml:space="preserve">Recomendación</w:t>
+            </w:r>
+            <w:r>
+              <w:rPr>
+                <w:rtl w:val="0"/>
+              </w:rPr>
+            </w:r>
+          </w:p>
+        </w:tc>
+      </w:tr>
+      <w:tr>
+        <w:trPr>
+          <w:cantSplit w:val="0"/>
+          <w:trHeight w:val="1040" w:hRule="atLeast"/>
+          <w:tblHeader w:val="0"/>
+        </w:trPr>
+        <w:tc>
+          <w:tcPr>
+            <w:tcBorders>
+              <w:top w:color="000000" w:space="0" w:sz="4" w:val="single"/>
+              <w:left w:color="000000" w:space="0" w:sz="4" w:val="single"/>
+              <w:bottom w:color="000000" w:space="0" w:sz="4" w:val="single"/>
+              <w:right w:color="000000" w:space="0" w:sz="4" w:val="single"/>
+            </w:tcBorders>
+          </w:tcPr>
+          <w:p>
+            <w:pPr>
+              <w:widowControl w:val="0"/>
+              <w:tabs>
+                <w:tab w:val="right" w:leader="none" w:pos="9356"/>
+              </w:tabs>
+              <w:spacing w:line="240" w:lineRule="auto"/>
+              <w:rPr>
+                <w:sz w:val="24"/>
+                <w:szCs w:val="24"/>
+              </w:rPr>
+            </w:pPr>
+            <w:r>
+              <w:rPr>
+                <w:sz w:val="24"/>
+                <w:szCs w:val="24"/>
+                <w:rtl w:val="0"/>
+              </w:rPr>
+              <w:t xml:space="preserve">1</w:t>
+            </w:r>
+          </w:p>
+        </w:tc>
+        <w:tc>
+          <w:tcPr>
+            <w:tcBorders>
+              <w:top w:color="000000" w:space="0" w:sz="4" w:val="single"/>
+              <w:left w:color="000000" w:space="0" w:sz="4" w:val="single"/>
+              <w:bottom w:color="000000" w:space="0" w:sz="4" w:val="single"/>
+              <w:right w:color="000000" w:space="0" w:sz="4" w:val="single"/>
+            </w:tcBorders>
+          </w:tcPr>
+          <w:p>
+            <w:pPr>
+              <w:widowControl w:val="0"/>
+              <w:tabs>
+                <w:tab w:val="right" w:leader="none" w:pos="9356"/>
+              </w:tabs>
+              <w:spacing w:line="240" w:lineRule="auto"/>
+              <w:rPr>
+                <w:sz w:val="24"/>
+                <w:szCs w:val="24"/>
+              </w:rPr>
+            </w:pPr>
+            <w:r>
+              <w:rPr>
+                <w:sz w:val="24"/>
+                <w:szCs w:val="24"/>
+                <w:rtl w:val="0"/>
+              </w:rPr>
+              <w:t xml:space="preserve">Visibilidad del estado del sistema</w:t>
+            </w:r>
+          </w:p>
+        </w:tc>
+        <w:tc>
+          <w:tcPr>
+            <w:tcBorders>
+              <w:top w:color="000000" w:space="0" w:sz="4" w:val="single"/>
+              <w:left w:color="000000" w:space="0" w:sz="4" w:val="single"/>
+              <w:bottom w:color="000000" w:space="0" w:sz="4" w:val="single"/>
+              <w:right w:color="000000" w:space="0" w:sz="4" w:val="single"/>
+            </w:tcBorders>
+          </w:tcPr>
+          <w:p>
+            <w:pPr>
+              <w:widowControl w:val="0"/>
+              <w:tabs>
+                <w:tab w:val="right" w:leader="none" w:pos="9356"/>
+              </w:tabs>
+              <w:spacing w:line="240" w:lineRule="auto"/>
+              <w:rPr>
+                <w:sz w:val="24"/>
+                <w:szCs w:val="24"/>
+              </w:rPr>
+            </w:pPr>
+            <w:r>
+              <w:rPr>
+                <w:sz w:val="24"/>
+                <w:szCs w:val="24"/>
+                <w:rtl w:val="0"/>
+              </w:rPr>
+              <w:t xml:space="preserve">Ciertos botones no informan al usuario de la respuesta</w:t>
+            </w:r>
+          </w:p>
+        </w:tc>
+        <w:tc>
+          <w:tcPr>
+            <w:tcBorders>
+              <w:top w:color="000000" w:space="0" w:sz="4" w:val="single"/>
+              <w:left w:color="000000" w:space="0" w:sz="4" w:val="single"/>
+              <w:bottom w:color="000000" w:space="0" w:sz="4" w:val="single"/>
+              <w:right w:color="000000" w:space="0" w:sz="4" w:val="single"/>
+            </w:tcBorders>
+          </w:tcPr>
+          <w:p>
+            <w:pPr>
+              <w:widowControl w:val="0"/>
+              <w:tabs>
+                <w:tab w:val="right" w:leader="none" w:pos="9356"/>
+              </w:tabs>
+              <w:spacing w:line="240" w:lineRule="auto"/>
+              <w:rPr>
+                <w:sz w:val="24"/>
+                <w:szCs w:val="24"/>
+              </w:rPr>
+            </w:pPr>
+            <w:r>
+              <w:rPr>
+                <w:sz w:val="24"/>
+                <w:szCs w:val="24"/>
+                <w:rtl w:val="0"/>
+              </w:rPr>
+              <w:t xml:space="preserve">3 (Grave)</w:t>
+            </w:r>
+          </w:p>
+        </w:tc>
+        <w:tc>
+          <w:tcPr>
+            <w:tcBorders>
+              <w:top w:color="000000" w:space="0" w:sz="4" w:val="single"/>
+              <w:left w:color="000000" w:space="0" w:sz="4" w:val="single"/>
+              <w:bottom w:color="000000" w:space="0" w:sz="4" w:val="single"/>
+              <w:right w:color="000000" w:space="0" w:sz="4" w:val="single"/>
+            </w:tcBorders>
+          </w:tcPr>
+          <w:p>
+            <w:pPr>
+              <w:widowControl w:val="0"/>
+              <w:tabs>
+                <w:tab w:val="right" w:leader="none" w:pos="9356"/>
+              </w:tabs>
+              <w:spacing w:line="240" w:lineRule="auto"/>
+              <w:rPr>
+                <w:sz w:val="24"/>
+                <w:szCs w:val="24"/>
+              </w:rPr>
+            </w:pPr>
+            <w:r>
+              <w:rPr>
+                <w:sz w:val="24"/>
+                <w:szCs w:val="24"/>
+                <w:rtl w:val="0"/>
+              </w:rPr>
+              <w:t xml:space="preserve">Agregar feedback visual al presionar algún botón.</w:t>
+            </w:r>
+          </w:p>
+        </w:tc>
+      </w:tr>
+      <w:tr>
+        <w:trPr>
+          <w:cantSplit w:val="0"/>
+          <w:trHeight w:val="770" w:hRule="atLeast"/>
+          <w:tblHeader w:val="0"/>
+        </w:trPr>
+        <w:tc>
+          <w:tcPr>
+            <w:tcBorders>
+              <w:top w:color="000000" w:space="0" w:sz="4" w:val="single"/>
+              <w:left w:color="000000" w:space="0" w:sz="4" w:val="single"/>
+              <w:bottom w:color="000000" w:space="0" w:sz="4" w:val="single"/>
+              <w:right w:color="000000" w:space="0" w:sz="4" w:val="single"/>
+            </w:tcBorders>
+          </w:tcPr>
+          <w:p>
+            <w:pPr>
+              <w:widowControl w:val="0"/>
+              <w:tabs>
+                <w:tab w:val="right" w:leader="none" w:pos="9356"/>
+              </w:tabs>
+              <w:spacing w:line="240" w:lineRule="auto"/>
+              <w:rPr>
+                <w:sz w:val="24"/>
+                <w:szCs w:val="24"/>
+              </w:rPr>
+            </w:pPr>
+            <w:r>
+              <w:rPr>
+                <w:sz w:val="24"/>
+                <w:szCs w:val="24"/>
+                <w:rtl w:val="0"/>
+              </w:rPr>
+              <w:t xml:space="preserve">2</w:t>
+            </w:r>
+          </w:p>
+        </w:tc>
+        <w:tc>
+          <w:tcPr>
+            <w:tcBorders>
+              <w:top w:color="000000" w:space="0" w:sz="4" w:val="single"/>
+              <w:left w:color="000000" w:space="0" w:sz="4" w:val="single"/>
+              <w:bottom w:color="000000" w:space="0" w:sz="4" w:val="single"/>
+              <w:right w:color="000000" w:space="0" w:sz="4" w:val="single"/>
+            </w:tcBorders>
+          </w:tcPr>
+          <w:p>
+            <w:pPr>
+              <w:widowControl w:val="0"/>
+              <w:tabs>
+                <w:tab w:val="right" w:leader="none" w:pos="9356"/>
+              </w:tabs>
+              <w:spacing w:line="240" w:lineRule="auto"/>
+              <w:rPr>
+                <w:sz w:val="24"/>
+                <w:szCs w:val="24"/>
+              </w:rPr>
+            </w:pPr>
+            <w:r>
+              <w:rPr>
+                <w:sz w:val="24"/>
+                <w:szCs w:val="24"/>
+                <w:rtl w:val="0"/>
+              </w:rPr>
+              <w:t xml:space="preserve">Control y libertad del usuario</w:t>
+            </w:r>
+          </w:p>
+        </w:tc>
+        <w:tc>
+          <w:tcPr>
+            <w:tcBorders>
+              <w:top w:color="000000" w:space="0" w:sz="4" w:val="single"/>
+              <w:left w:color="000000" w:space="0" w:sz="4" w:val="single"/>
+              <w:bottom w:color="000000" w:space="0" w:sz="4" w:val="single"/>
+              <w:right w:color="000000" w:space="0" w:sz="4" w:val="single"/>
+            </w:tcBorders>
+          </w:tcPr>
+          <w:p>
+            <w:pPr>
+              <w:widowControl w:val="0"/>
+              <w:tabs>
+                <w:tab w:val="right" w:leader="none" w:pos="9356"/>
+              </w:tabs>
+              <w:spacing w:line="240" w:lineRule="auto"/>
+              <w:rPr>
+                <w:sz w:val="24"/>
+                <w:szCs w:val="24"/>
+              </w:rPr>
+            </w:pPr>
+            <w:r>
+              <w:rPr>
+                <w:sz w:val="24"/>
+                <w:szCs w:val="24"/>
+                <w:rtl w:val="0"/>
+              </w:rPr>
+              <w:t xml:space="preserve">No se puede cancelar una antes de iniciar una partida.</w:t>
+            </w:r>
+          </w:p>
+        </w:tc>
+        <w:tc>
+          <w:tcPr>
+            <w:tcBorders>
+              <w:top w:color="000000" w:space="0" w:sz="4" w:val="single"/>
+              <w:left w:color="000000" w:space="0" w:sz="4" w:val="single"/>
+              <w:bottom w:color="000000" w:space="0" w:sz="4" w:val="single"/>
+              <w:right w:color="000000" w:space="0" w:sz="4" w:val="single"/>
+            </w:tcBorders>
+          </w:tcPr>
+          <w:p>
+            <w:pPr>
+              <w:widowControl w:val="0"/>
+              <w:tabs>
+                <w:tab w:val="right" w:leader="none" w:pos="9356"/>
+              </w:tabs>
+              <w:spacing w:line="240" w:lineRule="auto"/>
+              <w:rPr>
+                <w:sz w:val="24"/>
+                <w:szCs w:val="24"/>
+              </w:rPr>
+            </w:pPr>
+            <w:r>
+              <w:rPr>
+                <w:sz w:val="24"/>
+                <w:szCs w:val="24"/>
+                <w:rtl w:val="0"/>
+              </w:rPr>
+              <w:t xml:space="preserve">2</w:t>
+            </w:r>
+          </w:p>
+        </w:tc>
+        <w:tc>
+          <w:tcPr>
+            <w:tcBorders>
+              <w:top w:color="000000" w:space="0" w:sz="4" w:val="single"/>
+              <w:left w:color="000000" w:space="0" w:sz="4" w:val="single"/>
+              <w:bottom w:color="000000" w:space="0" w:sz="4" w:val="single"/>
+              <w:right w:color="000000" w:space="0" w:sz="4" w:val="single"/>
+            </w:tcBorders>
+          </w:tcPr>
+          <w:p>
+            <w:pPr>
+              <w:widowControl w:val="0"/>
+              <w:tabs>
+                <w:tab w:val="right" w:leader="none" w:pos="9356"/>
+              </w:tabs>
+              <w:spacing w:line="240" w:lineRule="auto"/>
+              <w:rPr>
+                <w:sz w:val="24"/>
+                <w:szCs w:val="24"/>
+              </w:rPr>
+            </w:pPr>
+            <w:r>
+              <w:rPr>
+                <w:sz w:val="24"/>
+                <w:szCs w:val="24"/>
+                <w:rtl w:val="0"/>
+              </w:rPr>
+              <w:t xml:space="preserve">Incluir botón de deshacer o cancelar la partida</w:t>
+            </w:r>
+          </w:p>
+        </w:tc>
+      </w:tr>
+      <w:tr>
+        <w:trPr>
+          <w:cantSplit w:val="0"/>
+          <w:trHeight w:val="770" w:hRule="atLeast"/>
+          <w:tblHeader w:val="0"/>
+        </w:trPr>
+        <w:tc>
+          <w:tcPr>
+            <w:tcBorders>
+              <w:top w:color="000000" w:space="0" w:sz="4" w:val="single"/>
+              <w:left w:color="000000" w:space="0" w:sz="4" w:val="single"/>
+              <w:bottom w:color="000000" w:space="0" w:sz="4" w:val="single"/>
+              <w:right w:color="000000" w:space="0" w:sz="4" w:val="single"/>
+            </w:tcBorders>
+          </w:tcPr>
+          <w:p>
+            <w:pPr>
+              <w:widowControl w:val="0"/>
+              <w:tabs>
+                <w:tab w:val="right" w:leader="none" w:pos="9356"/>
+              </w:tabs>
+              <w:spacing w:line="240" w:lineRule="auto"/>
+              <w:rPr>
+                <w:sz w:val="24"/>
+                <w:szCs w:val="24"/>
+              </w:rPr>
+            </w:pPr>
+            <w:r>
+              <w:rPr>
+                <w:sz w:val="24"/>
+                <w:szCs w:val="24"/>
+                <w:rtl w:val="0"/>
+              </w:rPr>
+              <w:t xml:space="preserve">3</w:t>
+            </w:r>
+          </w:p>
+        </w:tc>
+        <w:tc>
+          <w:tcPr>
+            <w:tcBorders>
+              <w:top w:color="000000" w:space="0" w:sz="4" w:val="single"/>
+              <w:left w:color="000000" w:space="0" w:sz="4" w:val="single"/>
+              <w:bottom w:color="000000" w:space="0" w:sz="4" w:val="single"/>
+              <w:right w:color="000000" w:space="0" w:sz="4" w:val="single"/>
+            </w:tcBorders>
+          </w:tcPr>
+          <w:p>
+            <w:pPr>
+              <w:widowControl w:val="0"/>
+              <w:tabs>
+                <w:tab w:val="right" w:leader="none" w:pos="9356"/>
+              </w:tabs>
+              <w:spacing w:line="240" w:lineRule="auto"/>
+              <w:rPr>
+                <w:sz w:val="24"/>
+                <w:szCs w:val="24"/>
+              </w:rPr>
+            </w:pPr>
+            <w:r>
+              <w:rPr>
+                <w:sz w:val="24"/>
+                <w:szCs w:val="24"/>
+                <w:rtl w:val="0"/>
+              </w:rPr>
+              <w:t xml:space="preserve">Consistencia y estándares</w:t>
+            </w:r>
+          </w:p>
+        </w:tc>
+        <w:tc>
+          <w:tcPr>
+            <w:tcBorders>
+              <w:top w:color="000000" w:space="0" w:sz="4" w:val="single"/>
+              <w:left w:color="000000" w:space="0" w:sz="4" w:val="single"/>
+              <w:bottom w:color="000000" w:space="0" w:sz="4" w:val="single"/>
+              <w:right w:color="000000" w:space="0" w:sz="4" w:val="single"/>
+            </w:tcBorders>
+          </w:tcPr>
+          <w:p>
+            <w:pPr>
+              <w:widowControl w:val="0"/>
+              <w:tabs>
+                <w:tab w:val="right" w:leader="none" w:pos="9356"/>
+              </w:tabs>
+              <w:spacing w:line="240" w:lineRule="auto"/>
+              <w:rPr>
+                <w:sz w:val="24"/>
+                <w:szCs w:val="24"/>
+              </w:rPr>
+            </w:pPr>
+            <w:r>
+              <w:rPr>
+                <w:sz w:val="24"/>
+                <w:szCs w:val="24"/>
+                <w:rtl w:val="0"/>
+              </w:rPr>
+              <w:t xml:space="preserve">Algunos textos del sistema no tienen la misma forma de descripción</w:t>
+            </w:r>
+          </w:p>
+        </w:tc>
+        <w:tc>
+          <w:tcPr>
+            <w:tcBorders>
+              <w:top w:color="000000" w:space="0" w:sz="4" w:val="single"/>
+              <w:left w:color="000000" w:space="0" w:sz="4" w:val="single"/>
+              <w:bottom w:color="000000" w:space="0" w:sz="4" w:val="single"/>
+              <w:right w:color="000000" w:space="0" w:sz="4" w:val="single"/>
+            </w:tcBorders>
+          </w:tcPr>
+          <w:p>
+            <w:pPr>
+              <w:widowControl w:val="0"/>
+              <w:tabs>
+                <w:tab w:val="right" w:leader="none" w:pos="9356"/>
+              </w:tabs>
+              <w:spacing w:line="240" w:lineRule="auto"/>
+              <w:rPr>
+                <w:sz w:val="24"/>
+                <w:szCs w:val="24"/>
+              </w:rPr>
+            </w:pPr>
+            <w:r>
+              <w:rPr>
+                <w:sz w:val="24"/>
+                <w:szCs w:val="24"/>
+                <w:rtl w:val="0"/>
+              </w:rPr>
+              <w:t xml:space="preserve">2</w:t>
+            </w:r>
+          </w:p>
+        </w:tc>
+        <w:tc>
+          <w:tcPr>
+            <w:tcBorders>
+              <w:top w:color="000000" w:space="0" w:sz="4" w:val="single"/>
+              <w:left w:color="000000" w:space="0" w:sz="4" w:val="single"/>
+              <w:bottom w:color="000000" w:space="0" w:sz="4" w:val="single"/>
+              <w:right w:color="000000" w:space="0" w:sz="4" w:val="single"/>
+            </w:tcBorders>
+          </w:tcPr>
+          <w:p>
+            <w:pPr>
+              <w:widowControl w:val="0"/>
+              <w:tabs>
+                <w:tab w:val="right" w:leader="none" w:pos="9356"/>
+              </w:tabs>
+              <w:spacing w:line="240" w:lineRule="auto"/>
+              <w:rPr>
+                <w:sz w:val="24"/>
+                <w:szCs w:val="24"/>
+              </w:rPr>
+            </w:pPr>
+            <w:r>
+              <w:rPr>
+                <w:sz w:val="24"/>
+                <w:szCs w:val="24"/>
+                <w:rtl w:val="0"/>
+              </w:rPr>
+              <w:t xml:space="preserve">.Cada texto debería tener el mismo tipo de descripción o tonalidad </w:t>
+            </w:r>
+          </w:p>
+        </w:tc>
+      </w:tr>
+      <w:tr>
+        <w:trPr>
+          <w:cantSplit w:val="0"/>
+          <w:trHeight w:val="770" w:hRule="atLeast"/>
+          <w:tblHeader w:val="0"/>
+        </w:trPr>
+        <w:tc>
+          <w:tcPr>
+            <w:tcBorders>
+              <w:top w:color="000000" w:space="0" w:sz="4" w:val="single"/>
+              <w:left w:color="000000" w:space="0" w:sz="4" w:val="single"/>
+              <w:bottom w:color="000000" w:space="0" w:sz="4" w:val="single"/>
+              <w:right w:color="000000" w:space="0" w:sz="4" w:val="single"/>
+            </w:tcBorders>
+          </w:tcPr>
+          <w:p>
+            <w:pPr>
+              <w:widowControl w:val="0"/>
+              <w:tabs>
+                <w:tab w:val="right" w:leader="none" w:pos="9356"/>
+              </w:tabs>
+              <w:spacing w:line="240" w:lineRule="auto"/>
+              <w:rPr>
+                <w:sz w:val="24"/>
+                <w:szCs w:val="24"/>
+              </w:rPr>
+            </w:pPr>
+            <w:r>
+              <w:rPr>
+                <w:sz w:val="24"/>
+                <w:szCs w:val="24"/>
+                <w:rtl w:val="0"/>
+              </w:rPr>
+              <w:t xml:space="preserve">4</w:t>
+            </w:r>
+          </w:p>
+        </w:tc>
+        <w:tc>
+          <w:tcPr>
+            <w:tcBorders>
+              <w:top w:color="000000" w:space="0" w:sz="4" w:val="single"/>
+              <w:left w:color="000000" w:space="0" w:sz="4" w:val="single"/>
+              <w:bottom w:color="000000" w:space="0" w:sz="4" w:val="single"/>
+              <w:right w:color="000000" w:space="0" w:sz="4" w:val="single"/>
+            </w:tcBorders>
+          </w:tcPr>
+          <w:p>
+            <w:pPr>
+              <w:widowControl w:val="0"/>
+              <w:tabs>
+                <w:tab w:val="right" w:leader="none" w:pos="9356"/>
+              </w:tabs>
+              <w:spacing w:line="240" w:lineRule="auto"/>
+              <w:rPr>
+                <w:sz w:val="24"/>
+                <w:szCs w:val="24"/>
+              </w:rPr>
+            </w:pPr>
+            <w:r>
+              <w:rPr>
+                <w:sz w:val="24"/>
+                <w:szCs w:val="24"/>
+                <w:rtl w:val="0"/>
+              </w:rPr>
+              <w:t xml:space="preserve">Prevención de errores</w:t>
+            </w:r>
+          </w:p>
+        </w:tc>
+        <w:tc>
+          <w:tcPr>
+            <w:tcBorders>
+              <w:top w:color="000000" w:space="0" w:sz="4" w:val="single"/>
+              <w:left w:color="000000" w:space="0" w:sz="4" w:val="single"/>
+              <w:bottom w:color="000000" w:space="0" w:sz="4" w:val="single"/>
+              <w:right w:color="000000" w:space="0" w:sz="4" w:val="single"/>
+            </w:tcBorders>
+          </w:tcPr>
+          <w:p>
+            <w:pPr>
+              <w:widowControl w:val="0"/>
+              <w:tabs>
+                <w:tab w:val="right" w:leader="none" w:pos="9356"/>
+              </w:tabs>
+              <w:spacing w:line="240" w:lineRule="auto"/>
+              <w:rPr>
+                <w:sz w:val="24"/>
+                <w:szCs w:val="24"/>
+              </w:rPr>
+            </w:pPr>
+            <w:r>
+              <w:rPr>
+                <w:sz w:val="24"/>
+                <w:szCs w:val="24"/>
+                <w:rtl w:val="0"/>
+              </w:rPr>
+              <w:t xml:space="preserve">Se muestra primero el atributo a seleccionar sin mostrar las cartas del jugador.</w:t>
+            </w:r>
+          </w:p>
+        </w:tc>
+        <w:tc>
+          <w:tcPr>
+            <w:tcBorders>
+              <w:top w:color="000000" w:space="0" w:sz="4" w:val="single"/>
+              <w:left w:color="000000" w:space="0" w:sz="4" w:val="single"/>
+              <w:bottom w:color="000000" w:space="0" w:sz="4" w:val="single"/>
+              <w:right w:color="000000" w:space="0" w:sz="4" w:val="single"/>
+            </w:tcBorders>
+          </w:tcPr>
+          <w:p>
+            <w:pPr>
+              <w:widowControl w:val="0"/>
+              <w:tabs>
+                <w:tab w:val="right" w:leader="none" w:pos="9356"/>
+              </w:tabs>
+              <w:spacing w:line="240" w:lineRule="auto"/>
+              <w:rPr>
+                <w:sz w:val="24"/>
+                <w:szCs w:val="24"/>
+              </w:rPr>
+            </w:pPr>
+            <w:r>
+              <w:rPr>
+                <w:sz w:val="24"/>
+                <w:szCs w:val="24"/>
+                <w:rtl w:val="0"/>
+              </w:rPr>
+              <w:t xml:space="preserve">4 (Crítico)</w:t>
+            </w:r>
+          </w:p>
+        </w:tc>
+        <w:tc>
+          <w:tcPr>
+            <w:tcBorders>
+              <w:top w:color="000000" w:space="0" w:sz="4" w:val="single"/>
+              <w:left w:color="000000" w:space="0" w:sz="4" w:val="single"/>
+              <w:bottom w:color="000000" w:space="0" w:sz="4" w:val="single"/>
+              <w:right w:color="000000" w:space="0" w:sz="4" w:val="single"/>
+            </w:tcBorders>
+          </w:tcPr>
+          <w:p>
+            <w:pPr>
+              <w:widowControl w:val="0"/>
+              <w:tabs>
+                <w:tab w:val="right" w:leader="none" w:pos="9356"/>
+              </w:tabs>
+              <w:spacing w:line="240" w:lineRule="auto"/>
+              <w:rPr>
+                <w:sz w:val="24"/>
+                <w:szCs w:val="24"/>
+              </w:rPr>
+            </w:pPr>
+            <w:r>
+              <w:rPr>
+                <w:sz w:val="24"/>
+                <w:szCs w:val="24"/>
+                <w:rtl w:val="0"/>
+              </w:rPr>
+              <w:t xml:space="preserve">Validar requisitos antes de aceptar la acción.</w:t>
+            </w:r>
+          </w:p>
+        </w:tc>
+      </w:tr>
+    </w:tbl>
+    <w:p>
+      <w:pPr>
+        <w:widowControl w:val="0"/>
+        <w:tabs>
+          <w:tab w:val="right" w:leader="none" w:pos="9356"/>
+        </w:tabs>
+        <w:spacing w:line="240" w:lineRule="auto"/>
+        <w:rPr>
+          <w:sz w:val="24"/>
+          <w:szCs w:val="24"/>
+        </w:rPr>
+      </w:pPr>
+      <w:r>
+        <w:rPr>
+          <w:rtl w:val="0"/>
+        </w:rPr>
+      </w:r>
+    </w:p>
+    <w:p>
+      <w:pPr>
+        <w:widowControl w:val="0"/>
+        <w:tabs>
+          <w:tab w:val="right" w:leader="none" w:pos="9356"/>
+        </w:tabs>
+        <w:spacing w:line="240" w:lineRule="auto"/>
+        <w:rPr>
+          <w:sz w:val="24"/>
+          <w:szCs w:val="24"/>
+        </w:rPr>
+      </w:pPr>
+      <w:r>
+        <w:rPr>
+          <w:rtl w:val="0"/>
+        </w:rPr>
+      </w:r>
+    </w:p>
+    <w:p>
+      <w:pPr>
+        <w:widowControl w:val="0"/>
+        <w:tabs>
+          <w:tab w:val="right" w:leader="none" w:pos="9356"/>
+        </w:tabs>
+        <w:spacing w:line="240" w:lineRule="auto"/>
+        <w:rPr>
+          <w:b w:val="1"/>
+          <w:sz w:val="28"/>
+          <w:szCs w:val="28"/>
+        </w:rPr>
+      </w:pPr>
+      <w:r>
+        <w:rPr>
+          <w:b w:val="1"/>
+          <w:sz w:val="28"/>
+          <w:szCs w:val="28"/>
+          <w:rtl w:val="0"/>
+        </w:rPr>
+        <w:t xml:space="preserve">Conclusión</w:t>
+      </w:r>
+    </w:p>
+    <w:p>
+      <w:pPr>
+        <w:widowControl w:val="0"/>
+        <w:tabs>
+          <w:tab w:val="right" w:leader="none" w:pos="9356"/>
+        </w:tabs>
+        <w:spacing w:line="240" w:lineRule="auto"/>
+        <w:rPr>
+          <w:b w:val="1"/>
+          <w:sz w:val="28"/>
+          <w:szCs w:val="28"/>
+        </w:rPr>
+      </w:pPr>
+      <w:r>
+        <w:rPr>
+          <w:rtl w:val="0"/>
+        </w:rPr>
+      </w:r>
+    </w:p>
+    <w:p>
+      <w:pPr>
+        <w:widowControl w:val="0"/>
+        <w:tabs>
+          <w:tab w:val="right" w:leader="none" w:pos="9356"/>
+        </w:tabs>
+        <w:spacing w:line="240" w:lineRule="auto"/>
+        <w:rPr>
+          <w:sz w:val="24"/>
+          <w:szCs w:val="24"/>
+        </w:rPr>
+      </w:pPr>
+      <w:r>
+        <w:rPr>
+          <w:sz w:val="24"/>
+          <w:szCs w:val="24"/>
+          <w:rtl w:val="0"/>
+        </w:rPr>
+        <w:t xml:space="preserve">Se identificaron varios problemas de usabilidad y falta de información al usuario</w:t>
+      </w:r>
+    </w:p>
+    <w:p>
+      <w:pPr>
+        <w:widowControl w:val="0"/>
+        <w:tabs>
+          <w:tab w:val="right" w:leader="none" w:pos="9356"/>
+        </w:tabs>
+        <w:spacing w:line="240" w:lineRule="auto"/>
+        <w:rPr>
+          <w:sz w:val="24"/>
+          <w:szCs w:val="24"/>
+        </w:rPr>
+      </w:pPr>
+      <w:r>
+        <w:rPr>
+          <w:sz w:val="24"/>
+          <w:szCs w:val="24"/>
+          <w:rtl w:val="0"/>
+        </w:rPr>
+        <w:t xml:space="preserve">con los cuales se puede mejorar el sistema.</w:t>
+      </w:r>
       <w:r>
         <w:rPr>
           <w:rtl w:val="0"/>
@@ -2301,6 +3644,19 @@
         <w:left w:w="115.0" w:type="dxa"/>
         <w:bottom w:w="0.0" w:type="dxa"/>
         <w:right w:w="115.0" w:type="dxa"/>
+      </w:tblCellMar>
+    </w:tblPr>
+  </w:style>
+  <w:style w:type="table" w:styleId="Table2">
+    <w:basedOn w:val="TableNormal"/>
+    <w:tblPr>
+      <w:tblStyleRowBandSize w:val="1"/>
+      <w:tblStyleColBandSize w:val="1"/>
+      <w:tblCellMar>
+        <w:top w:w="100.0" w:type="dxa"/>
+        <w:left w:w="100.0" w:type="dxa"/>
+        <w:bottom w:w="100.0" w:type="dxa"/>
+        <w:right w:w="100.0" w:type="dxa"/>
       </w:tblCellMar>
     </w:tblPr>
   </w:style>
